--- a/RGR/РГР_прог.docx
+++ b/RGR/РГР_прог.docx
@@ -444,8 +444,10 @@
           <w:sz w:val="28"/>
           <w:szCs w:val="28"/>
         </w:rPr>
-        <w:t>Группы</w:t>
-      </w:r>
+        <w:t>Группа</w:t>
+      </w:r>
+      <w:bookmarkStart w:id="1" w:name="_GoBack"/>
+      <w:bookmarkEnd w:id="1"/>
       <w:r>
         <w:rPr>
           <w:rFonts w:ascii="Times New Roman" w:hAnsi="Times New Roman" w:cs="Times New Roman"/>
@@ -512,7 +514,27 @@
           <w:sz w:val="28"/>
           <w:szCs w:val="28"/>
         </w:rPr>
-        <w:t xml:space="preserve"> В. А.</w:t>
+        <w:t xml:space="preserve"> А</w:t>
+      </w:r>
+      <w:r>
+        <w:rPr>
+          <w:rFonts w:ascii="Times New Roman" w:hAnsi="Times New Roman" w:cs="Times New Roman"/>
+          <w:color w:val="000000"/>
+          <w:spacing w:val="-3"/>
+          <w:sz w:val="28"/>
+          <w:szCs w:val="28"/>
+        </w:rPr>
+        <w:t>.</w:t>
+      </w:r>
+      <w:r>
+        <w:rPr>
+          <w:rFonts w:ascii="Times New Roman" w:hAnsi="Times New Roman" w:cs="Times New Roman"/>
+          <w:color w:val="000000"/>
+          <w:spacing w:val="-3"/>
+          <w:sz w:val="28"/>
+          <w:szCs w:val="28"/>
+        </w:rPr>
+        <w:t xml:space="preserve"> И.</w:t>
       </w:r>
     </w:p>
     <w:p>
@@ -684,12 +706,12 @@
       <w:pPr>
         <w:pStyle w:val="a5"/>
       </w:pPr>
-      <w:bookmarkStart w:id="1" w:name="_Toc199191329"/>
+      <w:bookmarkStart w:id="2" w:name="_Toc199191329"/>
       <w:r>
         <w:lastRenderedPageBreak/>
         <w:t>Содержание</w:t>
       </w:r>
-      <w:bookmarkEnd w:id="1"/>
+      <w:bookmarkEnd w:id="2"/>
     </w:p>
     <w:sdt>
       <w:sdtPr>
@@ -1314,12 +1336,12 @@
         <w:pStyle w:val="a5"/>
         <w:spacing w:before="0" w:line="360" w:lineRule="auto"/>
       </w:pPr>
-      <w:bookmarkStart w:id="2" w:name="_Toc199191330"/>
+      <w:bookmarkStart w:id="3" w:name="_Toc199191330"/>
       <w:r>
         <w:lastRenderedPageBreak/>
         <w:t>Введение</w:t>
       </w:r>
-      <w:bookmarkEnd w:id="2"/>
+      <w:bookmarkEnd w:id="3"/>
     </w:p>
     <w:p>
       <w:pPr>
@@ -1804,12 +1826,12 @@
           <w:lang w:val="en-US"/>
         </w:rPr>
       </w:pPr>
-      <w:bookmarkStart w:id="3" w:name="_Toc199191331"/>
+      <w:bookmarkStart w:id="4" w:name="_Toc199191331"/>
       <w:r>
         <w:lastRenderedPageBreak/>
         <w:t>Основные структуры данных</w:t>
       </w:r>
-      <w:bookmarkEnd w:id="3"/>
+      <w:bookmarkEnd w:id="4"/>
     </w:p>
     <w:p>
       <w:pPr>
@@ -3322,7 +3344,7 @@
         <w:pStyle w:val="a5"/>
         <w:spacing w:before="0" w:line="360" w:lineRule="auto"/>
       </w:pPr>
-      <w:bookmarkStart w:id="4" w:name="_Toc199191332"/>
+      <w:bookmarkStart w:id="5" w:name="_Toc199191332"/>
       <w:r>
         <w:lastRenderedPageBreak/>
         <w:t>Алгоритм</w:t>
@@ -3333,7 +3355,7 @@
       <w:r>
         <w:t xml:space="preserve"> работы программы</w:t>
       </w:r>
-      <w:bookmarkEnd w:id="4"/>
+      <w:bookmarkEnd w:id="5"/>
     </w:p>
     <w:p>
       <w:pPr>
@@ -3670,8 +3692,6 @@
           <w:szCs w:val="28"/>
         </w:rPr>
       </w:pPr>
-      <w:bookmarkStart w:id="5" w:name="_GoBack"/>
-      <w:bookmarkEnd w:id="5"/>
       <w:r>
         <w:rPr>
           <w:rFonts w:ascii="Times New Roman" w:hAnsi="Times New Roman" w:cs="Times New Roman"/>
